--- a/CV.docx
+++ b/CV.docx
@@ -217,8 +217,6 @@
         </w:rPr>
         <w:t>ACADEMIA</w:t>
       </w:r>
-      <w:bookmarkStart w:id="0" w:name="_GoBack"/>
-      <w:bookmarkEnd w:id="0"/>
     </w:p>
     <w:p>
       <w:pPr>
@@ -1506,8 +1504,22 @@
         <w:rPr>
           <w:szCs w:val="20"/>
         </w:rPr>
-        <w:t>Designed and developed a proof-of-concept math training resource to visually teach students about solving equations</w:t>
-      </w:r>
+        <w:t xml:space="preserve">Designed and developed a proof-of-concept math training resource to visually teach students </w:t>
+      </w:r>
+      <w:r>
+        <w:rPr>
+          <w:szCs w:val="20"/>
+        </w:rPr>
+        <w:t>algebra</w:t>
+      </w:r>
+      <w:r>
+        <w:rPr>
+          <w:szCs w:val="20"/>
+        </w:rPr>
+        <w:t xml:space="preserve"> </w:t>
+      </w:r>
+      <w:bookmarkStart w:id="0" w:name="_GoBack"/>
+      <w:bookmarkEnd w:id="0"/>
     </w:p>
     <w:p>
       <w:pPr>

--- a/CV.docx
+++ b/CV.docx
@@ -457,7 +457,19 @@
         <w:rPr>
           <w:szCs w:val="20"/>
         </w:rPr>
-        <w:t xml:space="preserve"> filtering, and prospective geometry</w:t>
+        <w:t xml:space="preserve"> filtering, a</w:t>
+      </w:r>
+      <w:r>
+        <w:rPr>
+          <w:szCs w:val="20"/>
+        </w:rPr>
+        <w:t>nd per</w:t>
+      </w:r>
+      <w:r>
+        <w:rPr>
+          <w:szCs w:val="20"/>
+        </w:rPr>
+        <w:t>spective geometry</w:t>
       </w:r>
     </w:p>
     <w:p>
@@ -1402,6 +1414,18 @@
       <w:pPr>
         <w:pStyle w:val="BodyText"/>
         <w:spacing w:after="0" w:line="240" w:lineRule="auto"/>
+        <w:ind w:left="1440"/>
+        <w:rPr>
+          <w:szCs w:val="20"/>
+        </w:rPr>
+      </w:pPr>
+      <w:bookmarkStart w:id="0" w:name="_GoBack"/>
+      <w:bookmarkEnd w:id="0"/>
+    </w:p>
+    <w:p>
+      <w:pPr>
+        <w:pStyle w:val="BodyText"/>
+        <w:spacing w:after="0" w:line="240" w:lineRule="auto"/>
         <w:ind w:left="720"/>
         <w:rPr>
           <w:szCs w:val="20"/>
@@ -1518,8 +1542,6 @@
         </w:rPr>
         <w:t xml:space="preserve"> </w:t>
       </w:r>
-      <w:bookmarkStart w:id="0" w:name="_GoBack"/>
-      <w:bookmarkEnd w:id="0"/>
     </w:p>
     <w:p>
       <w:pPr>
